--- a/Project/Versie_3/Teksten voor website.docx
+++ b/Project/Versie_3/Teksten voor website.docx
@@ -10,35 +10,53 @@
         <w:t xml:space="preserve">Logo should have name: </w:t>
       </w:r>
       <w:proofErr w:type="spellStart"/>
+      <w:proofErr w:type="gramStart"/>
       <w:r>
         <w:t>Mushroomfruit</w:t>
       </w:r>
       <w:proofErr w:type="spellEnd"/>
-    </w:p>
-    <w:p>
-      <w:pPr>
-        <w:spacing w:after="0"/>
-      </w:pPr>
-    </w:p>
-    <w:p>
-      <w:pPr>
-        <w:spacing w:after="0"/>
-      </w:pPr>
-      <w:r>
-        <w:t>Current Menu: Home, How it works, FAQ, How to use, Gallery, About us.</w:t>
-      </w:r>
-    </w:p>
-    <w:p>
-      <w:pPr>
-        <w:spacing w:after="0"/>
-      </w:pPr>
-    </w:p>
-    <w:p>
-      <w:pPr>
-        <w:spacing w:after="0"/>
-      </w:pPr>
-      <w:r>
-        <w:t xml:space="preserve">Desired Menu: Home, How it </w:t>
+      <w:proofErr w:type="gramEnd"/>
+    </w:p>
+    <w:p>
+      <w:pPr>
+        <w:spacing w:after="0"/>
+      </w:pPr>
+    </w:p>
+    <w:p>
+      <w:pPr>
+        <w:spacing w:after="0"/>
+      </w:pPr>
+      <w:r>
+        <w:t xml:space="preserve">Current Menu: Home, </w:t>
+      </w:r>
+      <w:proofErr w:type="gramStart"/>
+      <w:r>
+        <w:t>How</w:t>
+      </w:r>
+      <w:proofErr w:type="gramEnd"/>
+      <w:r>
+        <w:t xml:space="preserve"> it works, FAQ, How to use, Gallery, About us.</w:t>
+      </w:r>
+    </w:p>
+    <w:p>
+      <w:pPr>
+        <w:spacing w:after="0"/>
+      </w:pPr>
+    </w:p>
+    <w:p>
+      <w:pPr>
+        <w:spacing w:after="0"/>
+      </w:pPr>
+      <w:r>
+        <w:t xml:space="preserve">Desired Menu: Home, </w:t>
+      </w:r>
+      <w:proofErr w:type="gramStart"/>
+      <w:r>
+        <w:t>How</w:t>
+      </w:r>
+      <w:proofErr w:type="gramEnd"/>
+      <w:r>
+        <w:t xml:space="preserve"> it </w:t>
       </w:r>
       <w:r>
         <w:t>grows</w:t>
@@ -284,8 +302,13 @@
         </w:r>
       </w:hyperlink>
       <w:r>
-        <w:t xml:space="preserve">   )</w:t>
-      </w:r>
+        <w:t xml:space="preserve"> </w:t>
+      </w:r>
+      <w:proofErr w:type="gramStart"/>
+      <w:r>
+        <w:t xml:space="preserve">  )</w:t>
+      </w:r>
+      <w:proofErr w:type="gramEnd"/>
     </w:p>
     <w:p>
       <w:pPr>
@@ -423,15 +446,31 @@
       </w:r>
       <w:proofErr w:type="spellEnd"/>
       <w:r>
-        <w:t xml:space="preserve"> mushroom. The most commonly used method is by boiling pieces of the </w:t>
-      </w:r>
-      <w:proofErr w:type="spellStart"/>
-      <w:r>
-        <w:t>Reishi</w:t>
-      </w:r>
-      <w:proofErr w:type="spellEnd"/>
-      <w:r>
-        <w:t xml:space="preserve"> mushroom in water. To get most of the compounds out of the mushroom, this process of boiling is done for a long time: typically at least one hour of boiling</w:t>
+        <w:t xml:space="preserve"> mushroom. The </w:t>
+      </w:r>
+      <w:proofErr w:type="gramStart"/>
+      <w:r>
+        <w:t>most commonly used</w:t>
+      </w:r>
+      <w:proofErr w:type="gramEnd"/>
+      <w:r>
+        <w:t xml:space="preserve"> method is by boiling pieces of the </w:t>
+      </w:r>
+      <w:proofErr w:type="spellStart"/>
+      <w:r>
+        <w:t>Reishi</w:t>
+      </w:r>
+      <w:proofErr w:type="spellEnd"/>
+      <w:r>
+        <w:t xml:space="preserve"> mushroom in water. To get most of the compounds out of the mushroom, this process of boiling is done for a long time: </w:t>
+      </w:r>
+      <w:proofErr w:type="gramStart"/>
+      <w:r>
+        <w:t>typically</w:t>
+      </w:r>
+      <w:proofErr w:type="gramEnd"/>
+      <w:r>
+        <w:t xml:space="preserve"> at least one hour of boiling</w:t>
       </w:r>
       <w:r>
         <w:t xml:space="preserve"> after which the mushroom pieces are removed</w:t>
@@ -532,29 +571,46 @@
     <w:p>
       <w:pPr>
         <w:spacing w:after="0"/>
-      </w:pPr>
-      <w:r>
+        <w:rPr>
+          <w:strike/>
+        </w:rPr>
+      </w:pPr>
+      <w:proofErr w:type="gramStart"/>
+      <w:r>
+        <w:rPr>
+          <w:strike/>
+        </w:rPr>
         <w:t>Q:</w:t>
       </w:r>
       <w:r>
-        <w:t>Will the mushroom grow o</w:t>
-      </w:r>
-      <w:r>
-        <w:t>ut of the growing bag by itself?</w:t>
-      </w:r>
-    </w:p>
-    <w:p>
-      <w:pPr>
-        <w:spacing w:after="0"/>
-        <w:rPr>
-          <w:i/>
-          <w:iCs/>
-        </w:rPr>
-      </w:pPr>
-      <w:r>
-        <w:rPr>
-          <w:i/>
-          <w:iCs/>
+        <w:rPr>
+          <w:strike/>
+        </w:rPr>
+        <w:t>Will</w:t>
+      </w:r>
+      <w:proofErr w:type="gramEnd"/>
+      <w:r>
+        <w:rPr>
+          <w:strike/>
+        </w:rPr>
+        <w:t xml:space="preserve"> the mushroom grow out of the growing bag by itself?</w:t>
+      </w:r>
+    </w:p>
+    <w:p>
+      <w:pPr>
+        <w:spacing w:after="0"/>
+        <w:rPr>
+          <w:i/>
+          <w:iCs/>
+          <w:strike/>
+        </w:rPr>
+      </w:pPr>
+      <w:proofErr w:type="gramStart"/>
+      <w:r>
+        <w:rPr>
+          <w:i/>
+          <w:iCs/>
+          <w:strike/>
         </w:rPr>
         <w:t>A:</w:t>
       </w:r>
@@ -562,13 +618,24 @@
         <w:rPr>
           <w:i/>
           <w:iCs/>
-        </w:rPr>
-        <w:t xml:space="preserve">Although it might take up to a month, </w:t>
-      </w:r>
-      <w:r>
-        <w:rPr>
-          <w:i/>
-          <w:iCs/>
+          <w:strike/>
+        </w:rPr>
+        <w:t>Although</w:t>
+      </w:r>
+      <w:proofErr w:type="gramEnd"/>
+      <w:r>
+        <w:rPr>
+          <w:i/>
+          <w:iCs/>
+          <w:strike/>
+        </w:rPr>
+        <w:t xml:space="preserve"> it might take up to a month, </w:t>
+      </w:r>
+      <w:r>
+        <w:rPr>
+          <w:i/>
+          <w:iCs/>
+          <w:strike/>
         </w:rPr>
         <w:t xml:space="preserve">the </w:t>
       </w:r>
@@ -577,21 +644,42 @@
         <w:rPr>
           <w:i/>
           <w:iCs/>
-        </w:rPr>
-        <w:t>Reishi</w:t>
-      </w:r>
-      <w:proofErr w:type="spellEnd"/>
-      <w:r>
-        <w:rPr>
-          <w:i/>
-          <w:iCs/>
-        </w:rPr>
-        <w:t xml:space="preserve"> mushroom will in 99% of cases grow out of the bag by itself. So there is</w:t>
-      </w:r>
-      <w:r>
-        <w:rPr>
-          <w:i/>
-          <w:iCs/>
+          <w:strike/>
+        </w:rPr>
+        <w:t>Reishi</w:t>
+      </w:r>
+      <w:proofErr w:type="spellEnd"/>
+      <w:r>
+        <w:rPr>
+          <w:i/>
+          <w:iCs/>
+          <w:strike/>
+        </w:rPr>
+        <w:t xml:space="preserve"> mushroom will in 99% of cases grow out of the bag by itself. </w:t>
+      </w:r>
+      <w:proofErr w:type="gramStart"/>
+      <w:r>
+        <w:rPr>
+          <w:i/>
+          <w:iCs/>
+          <w:strike/>
+        </w:rPr>
+        <w:t>So</w:t>
+      </w:r>
+      <w:proofErr w:type="gramEnd"/>
+      <w:r>
+        <w:rPr>
+          <w:i/>
+          <w:iCs/>
+          <w:strike/>
+        </w:rPr>
+        <w:t xml:space="preserve"> there is</w:t>
+      </w:r>
+      <w:r>
+        <w:rPr>
+          <w:i/>
+          <w:iCs/>
+          <w:strike/>
         </w:rPr>
         <w:t xml:space="preserve"> really</w:t>
       </w:r>
@@ -599,6 +687,7 @@
         <w:rPr>
           <w:i/>
           <w:iCs/>
+          <w:strike/>
         </w:rPr>
         <w:t xml:space="preserve"> no need to open up the bag!</w:t>
       </w:r>
@@ -606,22 +695,43 @@
         <w:rPr>
           <w:i/>
           <w:iCs/>
-        </w:rPr>
-        <w:t xml:space="preserve"> In fact, opening up the bag would harm the </w:t>
-      </w:r>
-      <w:proofErr w:type="spellStart"/>
-      <w:r>
-        <w:rPr>
-          <w:i/>
-          <w:iCs/>
-        </w:rPr>
-        <w:t>Reishi</w:t>
-      </w:r>
-      <w:proofErr w:type="spellEnd"/>
-      <w:r>
-        <w:rPr>
-          <w:i/>
-          <w:iCs/>
+          <w:strike/>
+        </w:rPr>
+        <w:t xml:space="preserve"> In fact, </w:t>
+      </w:r>
+      <w:proofErr w:type="gramStart"/>
+      <w:r>
+        <w:rPr>
+          <w:i/>
+          <w:iCs/>
+          <w:strike/>
+        </w:rPr>
+        <w:t>opening up</w:t>
+      </w:r>
+      <w:proofErr w:type="gramEnd"/>
+      <w:r>
+        <w:rPr>
+          <w:i/>
+          <w:iCs/>
+          <w:strike/>
+        </w:rPr>
+        <w:t xml:space="preserve"> the bag would harm the </w:t>
+      </w:r>
+      <w:proofErr w:type="spellStart"/>
+      <w:r>
+        <w:rPr>
+          <w:i/>
+          <w:iCs/>
+          <w:strike/>
+        </w:rPr>
+        <w:t>Reishi</w:t>
+      </w:r>
+      <w:proofErr w:type="spellEnd"/>
+      <w:r>
+        <w:rPr>
+          <w:i/>
+          <w:iCs/>
+          <w:strike/>
         </w:rPr>
         <w:t xml:space="preserve"> mushroom as it would allow competing fungal species to enter the substrate</w:t>
       </w:r>
@@ -629,6 +739,7 @@
         <w:rPr>
           <w:i/>
           <w:iCs/>
+          <w:strike/>
         </w:rPr>
         <w:t xml:space="preserve"> bag</w:t>
       </w:r>
@@ -636,6 +747,7 @@
         <w:rPr>
           <w:i/>
           <w:iCs/>
+          <w:strike/>
         </w:rPr>
         <w:t>.</w:t>
       </w:r>
@@ -649,25 +761,33 @@
       <w:pPr>
         <w:spacing w:after="0"/>
       </w:pPr>
+      <w:proofErr w:type="gramStart"/>
       <w:r>
         <w:t>Q:</w:t>
       </w:r>
       <w:r>
-        <w:t>What is in the filter bag?</w:t>
-      </w:r>
-    </w:p>
-    <w:p>
-      <w:pPr>
-        <w:spacing w:after="0"/>
-        <w:rPr>
-          <w:i/>
-          <w:iCs/>
-        </w:rPr>
-      </w:pPr>
-      <w:r>
-        <w:rPr>
-          <w:i/>
-          <w:iCs/>
+        <w:t>What</w:t>
+      </w:r>
+      <w:proofErr w:type="gramEnd"/>
+      <w:r>
+        <w:t xml:space="preserve"> is in the filter bag?</w:t>
+      </w:r>
+    </w:p>
+    <w:p>
+      <w:pPr>
+        <w:spacing w:after="0"/>
+        <w:rPr>
+          <w:i/>
+          <w:iCs/>
+          <w:strike/>
+        </w:rPr>
+      </w:pPr>
+      <w:proofErr w:type="gramStart"/>
+      <w:r>
+        <w:rPr>
+          <w:i/>
+          <w:iCs/>
+          <w:strike/>
         </w:rPr>
         <w:lastRenderedPageBreak/>
         <w:t>A:</w:t>
@@ -676,22 +796,34 @@
         <w:rPr>
           <w:i/>
           <w:iCs/>
-        </w:rPr>
-        <w:t xml:space="preserve">Inside the filter bag, mushroom substrate can be found which contains oak sawdust, natural gypsum, wheat grains and water. The white material is mycelium from the </w:t>
-      </w:r>
-      <w:proofErr w:type="spellStart"/>
-      <w:r>
-        <w:rPr>
-          <w:i/>
-          <w:iCs/>
-        </w:rPr>
-        <w:t>Reishi</w:t>
-      </w:r>
-      <w:proofErr w:type="spellEnd"/>
-      <w:r>
-        <w:rPr>
-          <w:i/>
-          <w:iCs/>
+          <w:strike/>
+        </w:rPr>
+        <w:t>Inside</w:t>
+      </w:r>
+      <w:proofErr w:type="gramEnd"/>
+      <w:r>
+        <w:rPr>
+          <w:i/>
+          <w:iCs/>
+          <w:strike/>
+        </w:rPr>
+        <w:t xml:space="preserve"> the filter bag, mushroom substrate can be found which contains oak sawdust, natural gypsum, wheat grains and water. The white material is mycelium from the </w:t>
+      </w:r>
+      <w:proofErr w:type="spellStart"/>
+      <w:r>
+        <w:rPr>
+          <w:i/>
+          <w:iCs/>
+          <w:strike/>
+        </w:rPr>
+        <w:t>Reishi</w:t>
+      </w:r>
+      <w:proofErr w:type="spellEnd"/>
+      <w:r>
+        <w:rPr>
+          <w:i/>
+          <w:iCs/>
+          <w:strike/>
         </w:rPr>
         <w:t xml:space="preserve"> mushroom, which is “colonizing” or “engulfing” the oak sawdust.</w:t>
       </w:r>
@@ -708,26 +840,46 @@
     <w:p>
       <w:pPr>
         <w:spacing w:after="0"/>
-      </w:pPr>
-      <w:r>
+        <w:rPr>
+          <w:strike/>
+        </w:rPr>
+      </w:pPr>
+      <w:proofErr w:type="gramStart"/>
+      <w:r>
+        <w:rPr>
+          <w:strike/>
+        </w:rPr>
         <w:t>Q:</w:t>
       </w:r>
       <w:r>
-        <w:t>The substrate filter bag looks like it has shrunk, is this normal?</w:t>
-      </w:r>
-    </w:p>
-    <w:p>
-      <w:pPr>
-        <w:spacing w:after="0"/>
-        <w:rPr>
-          <w:i/>
-          <w:iCs/>
-        </w:rPr>
-      </w:pPr>
-      <w:r>
-        <w:rPr>
-          <w:i/>
-          <w:iCs/>
+        <w:rPr>
+          <w:strike/>
+        </w:rPr>
+        <w:t>The</w:t>
+      </w:r>
+      <w:proofErr w:type="gramEnd"/>
+      <w:r>
+        <w:rPr>
+          <w:strike/>
+        </w:rPr>
+        <w:t xml:space="preserve"> substrate filter bag looks like it has shrunk, is this normal?</w:t>
+      </w:r>
+    </w:p>
+    <w:p>
+      <w:pPr>
+        <w:spacing w:after="0"/>
+        <w:rPr>
+          <w:i/>
+          <w:iCs/>
+          <w:strike/>
+        </w:rPr>
+      </w:pPr>
+      <w:proofErr w:type="gramStart"/>
+      <w:r>
+        <w:rPr>
+          <w:i/>
+          <w:iCs/>
+          <w:strike/>
         </w:rPr>
         <w:t>A:</w:t>
       </w:r>
@@ -735,22 +887,34 @@
         <w:rPr>
           <w:i/>
           <w:iCs/>
-        </w:rPr>
-        <w:t xml:space="preserve">During colonization of the oak sawdust, the </w:t>
-      </w:r>
-      <w:proofErr w:type="spellStart"/>
-      <w:r>
-        <w:rPr>
-          <w:i/>
-          <w:iCs/>
-        </w:rPr>
-        <w:t>Reishi</w:t>
-      </w:r>
-      <w:proofErr w:type="spellEnd"/>
-      <w:r>
-        <w:rPr>
-          <w:i/>
-          <w:iCs/>
+          <w:strike/>
+        </w:rPr>
+        <w:t>During</w:t>
+      </w:r>
+      <w:proofErr w:type="gramEnd"/>
+      <w:r>
+        <w:rPr>
+          <w:i/>
+          <w:iCs/>
+          <w:strike/>
+        </w:rPr>
+        <w:t xml:space="preserve"> colonization of the oak sawdust, the </w:t>
+      </w:r>
+      <w:proofErr w:type="spellStart"/>
+      <w:r>
+        <w:rPr>
+          <w:i/>
+          <w:iCs/>
+          <w:strike/>
+        </w:rPr>
+        <w:t>Reishi</w:t>
+      </w:r>
+      <w:proofErr w:type="spellEnd"/>
+      <w:r>
+        <w:rPr>
+          <w:i/>
+          <w:iCs/>
+          <w:strike/>
         </w:rPr>
         <w:t xml:space="preserve"> mycelium starts to eat the cellulose and </w:t>
       </w:r>
@@ -759,6 +923,7 @@
         <w:rPr>
           <w:i/>
           <w:iCs/>
+          <w:strike/>
         </w:rPr>
         <w:t>ligno</w:t>
       </w:r>
@@ -767,6 +932,7 @@
         <w:rPr>
           <w:i/>
           <w:iCs/>
+          <w:strike/>
         </w:rPr>
         <w:t>-cellulose that sits inside the oak sawdust. During this process, the substrate bag will shrink, which is completely normal.</w:t>
       </w:r>
@@ -783,26 +949,46 @@
     <w:p>
       <w:pPr>
         <w:spacing w:after="0"/>
-      </w:pPr>
-      <w:r>
+        <w:rPr>
+          <w:strike/>
+        </w:rPr>
+      </w:pPr>
+      <w:proofErr w:type="gramStart"/>
+      <w:r>
+        <w:rPr>
+          <w:strike/>
+        </w:rPr>
         <w:t>Q:</w:t>
       </w:r>
       <w:r>
-        <w:t>I see brown liquid or brown coloration on top of the mushroom substrate, is this normal?</w:t>
-      </w:r>
-    </w:p>
-    <w:p>
-      <w:pPr>
-        <w:spacing w:after="0"/>
-        <w:rPr>
-          <w:i/>
-          <w:iCs/>
-        </w:rPr>
-      </w:pPr>
-      <w:r>
-        <w:rPr>
-          <w:i/>
-          <w:iCs/>
+        <w:rPr>
+          <w:strike/>
+        </w:rPr>
+        <w:t>I</w:t>
+      </w:r>
+      <w:proofErr w:type="gramEnd"/>
+      <w:r>
+        <w:rPr>
+          <w:strike/>
+        </w:rPr>
+        <w:t xml:space="preserve"> see brown liquid or brown coloration on top of the mushroom substrate, is this normal?</w:t>
+      </w:r>
+    </w:p>
+    <w:p>
+      <w:pPr>
+        <w:spacing w:after="0"/>
+        <w:rPr>
+          <w:i/>
+          <w:iCs/>
+          <w:strike/>
+        </w:rPr>
+      </w:pPr>
+      <w:proofErr w:type="gramStart"/>
+      <w:r>
+        <w:rPr>
+          <w:i/>
+          <w:iCs/>
+          <w:strike/>
         </w:rPr>
         <w:t>A:</w:t>
       </w:r>
@@ -810,38 +996,70 @@
         <w:rPr>
           <w:i/>
           <w:iCs/>
-        </w:rPr>
-        <w:t xml:space="preserve">The </w:t>
-      </w:r>
-      <w:proofErr w:type="spellStart"/>
-      <w:r>
-        <w:rPr>
-          <w:i/>
-          <w:iCs/>
-        </w:rPr>
-        <w:t>Reishi</w:t>
-      </w:r>
-      <w:proofErr w:type="spellEnd"/>
-      <w:r>
-        <w:rPr>
-          <w:i/>
-          <w:iCs/>
-        </w:rPr>
-        <w:t xml:space="preserve"> mycelium is known to produce all sorts of colors, from white, yellow, orange, red to brown. All of these colorations represent different phases of the </w:t>
-      </w:r>
-      <w:proofErr w:type="spellStart"/>
-      <w:r>
-        <w:rPr>
-          <w:i/>
-          <w:iCs/>
-        </w:rPr>
-        <w:t>Reishi</w:t>
-      </w:r>
-      <w:proofErr w:type="spellEnd"/>
-      <w:r>
-        <w:rPr>
-          <w:i/>
-          <w:iCs/>
+          <w:strike/>
+        </w:rPr>
+        <w:t>The</w:t>
+      </w:r>
+      <w:proofErr w:type="gramEnd"/>
+      <w:r>
+        <w:rPr>
+          <w:i/>
+          <w:iCs/>
+          <w:strike/>
+        </w:rPr>
+        <w:t xml:space="preserve"> </w:t>
+      </w:r>
+      <w:proofErr w:type="spellStart"/>
+      <w:r>
+        <w:rPr>
+          <w:i/>
+          <w:iCs/>
+          <w:strike/>
+        </w:rPr>
+        <w:t>Reishi</w:t>
+      </w:r>
+      <w:proofErr w:type="spellEnd"/>
+      <w:r>
+        <w:rPr>
+          <w:i/>
+          <w:iCs/>
+          <w:strike/>
+        </w:rPr>
+        <w:t xml:space="preserve"> mycelium is known to produce all sorts of colors, from white, yellow, orange, red to brown. </w:t>
+      </w:r>
+      <w:proofErr w:type="gramStart"/>
+      <w:r>
+        <w:rPr>
+          <w:i/>
+          <w:iCs/>
+          <w:strike/>
+        </w:rPr>
+        <w:t>All of</w:t>
+      </w:r>
+      <w:proofErr w:type="gramEnd"/>
+      <w:r>
+        <w:rPr>
+          <w:i/>
+          <w:iCs/>
+          <w:strike/>
+        </w:rPr>
+        <w:t xml:space="preserve"> these colorations represent different phases of the </w:t>
+      </w:r>
+      <w:proofErr w:type="spellStart"/>
+      <w:r>
+        <w:rPr>
+          <w:i/>
+          <w:iCs/>
+          <w:strike/>
+        </w:rPr>
+        <w:t>Reishi</w:t>
+      </w:r>
+      <w:proofErr w:type="spellEnd"/>
+      <w:r>
+        <w:rPr>
+          <w:i/>
+          <w:iCs/>
+          <w:strike/>
         </w:rPr>
         <w:t xml:space="preserve"> mycelium growth and can be considered completely normal.</w:t>
       </w:r>
@@ -854,47 +1072,87 @@
     <w:p>
       <w:pPr>
         <w:spacing w:after="0"/>
-      </w:pPr>
-      <w:r>
+        <w:rPr>
+          <w:strike/>
+        </w:rPr>
+      </w:pPr>
+      <w:r>
+        <w:rPr>
+          <w:strike/>
+        </w:rPr>
         <w:t>Q: Harvest Time and parasitic fungus</w:t>
       </w:r>
     </w:p>
     <w:p>
       <w:pPr>
         <w:spacing w:after="0"/>
-      </w:pPr>
-      <w:r>
-        <w:t>A: ???</w:t>
-      </w:r>
-    </w:p>
-    <w:p>
-      <w:pPr>
-        <w:spacing w:after="0"/>
-      </w:pPr>
-    </w:p>
-    <w:p>
-      <w:pPr>
-        <w:spacing w:after="0"/>
-      </w:pPr>
-      <w:r>
+        <w:rPr>
+          <w:strike/>
+        </w:rPr>
+      </w:pPr>
+      <w:r>
+        <w:rPr>
+          <w:strike/>
+        </w:rPr>
+        <w:t>A</w:t>
+      </w:r>
+      <w:proofErr w:type="gramStart"/>
+      <w:r>
+        <w:rPr>
+          <w:strike/>
+        </w:rPr>
+        <w:t>: ???</w:t>
+      </w:r>
+      <w:proofErr w:type="gramEnd"/>
+    </w:p>
+    <w:p>
+      <w:pPr>
+        <w:spacing w:after="0"/>
+      </w:pPr>
+    </w:p>
+    <w:p>
+      <w:pPr>
+        <w:spacing w:after="0"/>
+        <w:rPr>
+          <w:strike/>
+        </w:rPr>
+      </w:pPr>
+      <w:proofErr w:type="gramStart"/>
+      <w:r>
+        <w:rPr>
+          <w:strike/>
+        </w:rPr>
         <w:t>Q:</w:t>
       </w:r>
       <w:r>
-        <w:t>There is green coloration on the substrate or on the mushroom itself, especially at the tips of the mushroom:</w:t>
-      </w:r>
-    </w:p>
-    <w:p>
-      <w:pPr>
-        <w:spacing w:after="0"/>
-        <w:rPr>
-          <w:i/>
-          <w:iCs/>
-        </w:rPr>
-      </w:pPr>
-      <w:r>
-        <w:rPr>
-          <w:i/>
-          <w:iCs/>
+        <w:rPr>
+          <w:strike/>
+        </w:rPr>
+        <w:t>There</w:t>
+      </w:r>
+      <w:proofErr w:type="gramEnd"/>
+      <w:r>
+        <w:rPr>
+          <w:strike/>
+        </w:rPr>
+        <w:t xml:space="preserve"> is green coloration on the substrate or on the mushroom itself, especially at the tips of the mushroom:</w:t>
+      </w:r>
+    </w:p>
+    <w:p>
+      <w:pPr>
+        <w:spacing w:after="0"/>
+        <w:rPr>
+          <w:i/>
+          <w:iCs/>
+          <w:strike/>
+        </w:rPr>
+      </w:pPr>
+      <w:proofErr w:type="gramStart"/>
+      <w:r>
+        <w:rPr>
+          <w:i/>
+          <w:iCs/>
+          <w:strike/>
         </w:rPr>
         <w:t>A:</w:t>
       </w:r>
@@ -902,13 +1160,102 @@
         <w:rPr>
           <w:i/>
           <w:iCs/>
-        </w:rPr>
-        <w:t>This is very likely either Trichoderma</w:t>
-      </w:r>
-      <w:r>
-        <w:rPr>
-          <w:i/>
-          <w:iCs/>
+          <w:strike/>
+        </w:rPr>
+        <w:t>This</w:t>
+      </w:r>
+      <w:proofErr w:type="gramEnd"/>
+      <w:r>
+        <w:rPr>
+          <w:i/>
+          <w:iCs/>
+          <w:strike/>
+        </w:rPr>
+        <w:t xml:space="preserve"> is very likely either Trichoderma</w:t>
+      </w:r>
+      <w:r>
+        <w:rPr>
+          <w:i/>
+          <w:iCs/>
+          <w:strike/>
+        </w:rPr>
+        <w:t xml:space="preserve"> (parasitic fungus) </w:t>
+      </w:r>
+      <w:r>
+        <w:rPr>
+          <w:i/>
+          <w:iCs/>
+          <w:strike/>
+        </w:rPr>
+        <w:t xml:space="preserve">or a green Aspergillus species. Green coloration indicates that the </w:t>
+      </w:r>
+      <w:proofErr w:type="spellStart"/>
+      <w:r>
+        <w:rPr>
+          <w:i/>
+          <w:iCs/>
+          <w:strike/>
+        </w:rPr>
+        <w:t>Reishi</w:t>
+      </w:r>
+      <w:proofErr w:type="spellEnd"/>
+      <w:r>
+        <w:rPr>
+          <w:i/>
+          <w:iCs/>
+          <w:strike/>
+        </w:rPr>
+        <w:t xml:space="preserve"> mushroom is under attack by another fungus and is no longer healthy. It is advised to throw away the </w:t>
+      </w:r>
+      <w:proofErr w:type="spellStart"/>
+      <w:r>
+        <w:rPr>
+          <w:i/>
+          <w:iCs/>
+          <w:strike/>
+        </w:rPr>
+        <w:t>Reishi</w:t>
+      </w:r>
+      <w:proofErr w:type="spellEnd"/>
+      <w:r>
+        <w:rPr>
+          <w:i/>
+          <w:iCs/>
+          <w:strike/>
+        </w:rPr>
+        <w:t xml:space="preserve"> substrate bag and not consume the fruiting body as the green </w:t>
+      </w:r>
+      <w:r>
+        <w:rPr>
+          <w:i/>
+          <w:iCs/>
+          <w:strike/>
+        </w:rPr>
+        <w:t>fungal species</w:t>
+      </w:r>
+      <w:r>
+        <w:rPr>
+          <w:i/>
+          <w:iCs/>
+          <w:strike/>
+        </w:rPr>
+        <w:t xml:space="preserve"> has potentially grown through the </w:t>
+      </w:r>
+      <w:proofErr w:type="spellStart"/>
+      <w:r>
+        <w:rPr>
+          <w:i/>
+          <w:iCs/>
+          <w:strike/>
+        </w:rPr>
+        <w:t>Reishi</w:t>
+      </w:r>
+      <w:proofErr w:type="spellEnd"/>
+      <w:r>
+        <w:rPr>
+          <w:i/>
+          <w:iCs/>
+          <w:strike/>
         </w:rPr>
         <w:t xml:space="preserve"> </w:t>
       </w:r>
@@ -916,103 +1263,7 @@
         <w:rPr>
           <w:i/>
           <w:iCs/>
-        </w:rPr>
-        <w:t xml:space="preserve">(parasitic </w:t>
-      </w:r>
-      <w:r>
-        <w:rPr>
-          <w:i/>
-          <w:iCs/>
-        </w:rPr>
-        <w:t>fungus</w:t>
-      </w:r>
-      <w:r>
-        <w:rPr>
-          <w:i/>
-          <w:iCs/>
-        </w:rPr>
-        <w:t>)</w:t>
-      </w:r>
-      <w:r>
-        <w:rPr>
-          <w:i/>
-          <w:iCs/>
-        </w:rPr>
-        <w:t xml:space="preserve"> </w:t>
-      </w:r>
-      <w:r>
-        <w:rPr>
-          <w:i/>
-          <w:iCs/>
-        </w:rPr>
-        <w:t xml:space="preserve">or a green Aspergillus species. Green coloration indicates that the </w:t>
-      </w:r>
-      <w:proofErr w:type="spellStart"/>
-      <w:r>
-        <w:rPr>
-          <w:i/>
-          <w:iCs/>
-        </w:rPr>
-        <w:t>Reishi</w:t>
-      </w:r>
-      <w:proofErr w:type="spellEnd"/>
-      <w:r>
-        <w:rPr>
-          <w:i/>
-          <w:iCs/>
-        </w:rPr>
-        <w:t xml:space="preserve"> mushroom is under attack by another fungus and is no longer healthy. It is advised to throw away the </w:t>
-      </w:r>
-      <w:proofErr w:type="spellStart"/>
-      <w:r>
-        <w:rPr>
-          <w:i/>
-          <w:iCs/>
-        </w:rPr>
-        <w:t>Reishi</w:t>
-      </w:r>
-      <w:proofErr w:type="spellEnd"/>
-      <w:r>
-        <w:rPr>
-          <w:i/>
-          <w:iCs/>
-        </w:rPr>
-        <w:t xml:space="preserve"> substrate bag and not consume the fruiting body as the green </w:t>
-      </w:r>
-      <w:r>
-        <w:rPr>
-          <w:i/>
-          <w:iCs/>
-        </w:rPr>
-        <w:t>fungal species</w:t>
-      </w:r>
-      <w:r>
-        <w:rPr>
-          <w:i/>
-          <w:iCs/>
-        </w:rPr>
-        <w:t xml:space="preserve"> has potentially grown through the </w:t>
-      </w:r>
-      <w:proofErr w:type="spellStart"/>
-      <w:r>
-        <w:rPr>
-          <w:i/>
-          <w:iCs/>
-        </w:rPr>
-        <w:t>Reishi</w:t>
-      </w:r>
-      <w:proofErr w:type="spellEnd"/>
-      <w:r>
-        <w:rPr>
-          <w:i/>
-          <w:iCs/>
-        </w:rPr>
-        <w:t xml:space="preserve"> </w:t>
-      </w:r>
-      <w:r>
-        <w:rPr>
-          <w:i/>
-          <w:iCs/>
+          <w:strike/>
         </w:rPr>
         <w:t>mushroom.</w:t>
       </w:r>
@@ -1026,45 +1277,38 @@
       <w:pPr>
         <w:spacing w:after="0"/>
         <w:rPr>
+          <w:strike/>
           <w:lang w:val="nl-NL"/>
         </w:rPr>
       </w:pPr>
       <w:r>
         <w:rPr>
+          <w:strike/>
           <w:lang w:val="nl-NL"/>
         </w:rPr>
-        <w:t xml:space="preserve">Q:Waarom word ik </w:t>
-      </w:r>
-      <w:proofErr w:type="spellStart"/>
-      <w:r>
-        <w:rPr>
-          <w:lang w:val="nl-NL"/>
-        </w:rPr>
-        <w:t>d</w:t>
-      </w:r>
-      <w:r>
-        <w:rPr>
-          <w:lang w:val="nl-NL"/>
-        </w:rPr>
-        <w:t>oorgelinked</w:t>
-      </w:r>
-      <w:proofErr w:type="spellEnd"/>
-      <w:r>
-        <w:rPr>
-          <w:lang w:val="nl-NL"/>
-        </w:rPr>
-        <w:t xml:space="preserve"> naar webshop?</w:t>
-      </w:r>
-    </w:p>
-    <w:p>
-      <w:pPr>
-        <w:spacing w:after="0"/>
-      </w:pPr>
-      <w:r>
-        <w:t>A:D</w:t>
-      </w:r>
-      <w:r>
-        <w:t>aarom!</w:t>
+        <w:t>Q:Waarom word ik doorgelinked naar webshop?</w:t>
+      </w:r>
+    </w:p>
+    <w:p>
+      <w:pPr>
+        <w:spacing w:after="0"/>
+        <w:rPr>
+          <w:strike/>
+        </w:rPr>
+      </w:pPr>
+      <w:proofErr w:type="gramStart"/>
+      <w:r>
+        <w:rPr>
+          <w:strike/>
+        </w:rPr>
+        <w:t>A:Daarom</w:t>
+      </w:r>
+      <w:proofErr w:type="gramEnd"/>
+      <w:r>
+        <w:rPr>
+          <w:strike/>
+        </w:rPr>
+        <w:t>!</w:t>
       </w:r>
     </w:p>
     <w:p>
